--- a/数字信号实验 卷积与稀疏重建.docx
+++ b/数字信号实验 卷积与稀疏重建.docx
@@ -489,7 +489,7 @@
       <w:r>
         <w:fldChar w:fldCharType="separate"/>
       </w:r>
-      <w:hyperlink w:anchor="_Toc49934355" w:history="1">
+      <w:hyperlink w:anchor="_Toc49963147" w:history="1">
         <w:r>
           <w:rPr>
             <w:rStyle w:val="ae"/>
@@ -530,7 +530,7 @@
             <w:noProof/>
             <w:webHidden/>
           </w:rPr>
-          <w:instrText xml:space="preserve"> PAGEREF _Toc49934355 \h </w:instrText>
+          <w:instrText xml:space="preserve"> PAGEREF _Toc49963147 \h </w:instrText>
         </w:r>
         <w:r>
           <w:rPr>
@@ -573,7 +573,7 @@
           <w:noProof/>
         </w:rPr>
       </w:pPr>
-      <w:hyperlink w:anchor="_Toc49934356" w:history="1">
+      <w:hyperlink w:anchor="_Toc49963148" w:history="1">
         <w:r>
           <w:rPr>
             <w:rStyle w:val="ae"/>
@@ -614,7 +614,7 @@
             <w:noProof/>
             <w:webHidden/>
           </w:rPr>
-          <w:instrText xml:space="preserve"> PAGEREF _Toc49934356 \h </w:instrText>
+          <w:instrText xml:space="preserve"> PAGEREF _Toc49963148 \h </w:instrText>
         </w:r>
         <w:r>
           <w:rPr>
@@ -657,7 +657,7 @@
           <w:noProof/>
         </w:rPr>
       </w:pPr>
-      <w:hyperlink w:anchor="_Toc49934357" w:history="1">
+      <w:hyperlink w:anchor="_Toc49963149" w:history="1">
         <w:r>
           <w:rPr>
             <w:rStyle w:val="ae"/>
@@ -698,7 +698,7 @@
             <w:noProof/>
             <w:webHidden/>
           </w:rPr>
-          <w:instrText xml:space="preserve"> PAGEREF _Toc49934357 \h </w:instrText>
+          <w:instrText xml:space="preserve"> PAGEREF _Toc49963149 \h </w:instrText>
         </w:r>
         <w:r>
           <w:rPr>
@@ -741,7 +741,7 @@
           <w:noProof/>
         </w:rPr>
       </w:pPr>
-      <w:hyperlink w:anchor="_Toc49934358" w:history="1">
+      <w:hyperlink w:anchor="_Toc49963150" w:history="1">
         <w:r>
           <w:rPr>
             <w:rStyle w:val="ae"/>
@@ -782,7 +782,7 @@
             <w:noProof/>
             <w:webHidden/>
           </w:rPr>
-          <w:instrText xml:space="preserve"> PAGEREF _Toc49934358 \h </w:instrText>
+          <w:instrText xml:space="preserve"> PAGEREF _Toc49963150 \h </w:instrText>
         </w:r>
         <w:r>
           <w:rPr>
@@ -825,7 +825,7 @@
           <w:noProof/>
         </w:rPr>
       </w:pPr>
-      <w:hyperlink w:anchor="_Toc49934359" w:history="1">
+      <w:hyperlink w:anchor="_Toc49963151" w:history="1">
         <w:r>
           <w:rPr>
             <w:rStyle w:val="ae"/>
@@ -873,7 +873,7 @@
             <w:noProof/>
             <w:webHidden/>
           </w:rPr>
-          <w:instrText xml:space="preserve"> PAGEREF _Toc49934359 \h </w:instrText>
+          <w:instrText xml:space="preserve"> PAGEREF _Toc49963151 \h </w:instrText>
         </w:r>
         <w:r>
           <w:rPr>
@@ -916,7 +916,7 @@
           <w:noProof/>
         </w:rPr>
       </w:pPr>
-      <w:hyperlink w:anchor="_Toc49934360" w:history="1">
+      <w:hyperlink w:anchor="_Toc49963152" w:history="1">
         <w:r>
           <w:rPr>
             <w:rStyle w:val="ae"/>
@@ -957,7 +957,7 @@
             <w:noProof/>
             <w:webHidden/>
           </w:rPr>
-          <w:instrText xml:space="preserve"> PAGEREF _Toc49934360 \h </w:instrText>
+          <w:instrText xml:space="preserve"> PAGEREF _Toc49963152 \h </w:instrText>
         </w:r>
         <w:r>
           <w:rPr>
@@ -1000,7 +1000,7 @@
           <w:noProof/>
         </w:rPr>
       </w:pPr>
-      <w:hyperlink w:anchor="_Toc49934361" w:history="1">
+      <w:hyperlink w:anchor="_Toc49963153" w:history="1">
         <w:r>
           <w:rPr>
             <w:rStyle w:val="ae"/>
@@ -1041,7 +1041,7 @@
             <w:noProof/>
             <w:webHidden/>
           </w:rPr>
-          <w:instrText xml:space="preserve"> PAGEREF _Toc49934361 \h </w:instrText>
+          <w:instrText xml:space="preserve"> PAGEREF _Toc49963153 \h </w:instrText>
         </w:r>
         <w:r>
           <w:rPr>
@@ -1084,7 +1084,7 @@
           <w:noProof/>
         </w:rPr>
       </w:pPr>
-      <w:hyperlink w:anchor="_Toc49934362" w:history="1">
+      <w:hyperlink w:anchor="_Toc49963154" w:history="1">
         <w:r>
           <w:rPr>
             <w:rStyle w:val="ae"/>
@@ -1125,7 +1125,7 @@
             <w:noProof/>
             <w:webHidden/>
           </w:rPr>
-          <w:instrText xml:space="preserve"> PAGEREF _Toc49934362 \h </w:instrText>
+          <w:instrText xml:space="preserve"> PAGEREF _Toc49963154 \h </w:instrText>
         </w:r>
         <w:r>
           <w:rPr>
@@ -1168,7 +1168,7 @@
           <w:noProof/>
         </w:rPr>
       </w:pPr>
-      <w:hyperlink w:anchor="_Toc49934363" w:history="1">
+      <w:hyperlink w:anchor="_Toc49963155" w:history="1">
         <w:r>
           <w:rPr>
             <w:rStyle w:val="ae"/>
@@ -1209,7 +1209,7 @@
             <w:noProof/>
             <w:webHidden/>
           </w:rPr>
-          <w:instrText xml:space="preserve"> PAGEREF _Toc49934363 \h </w:instrText>
+          <w:instrText xml:space="preserve"> PAGEREF _Toc49963155 \h </w:instrText>
         </w:r>
         <w:r>
           <w:rPr>
@@ -1229,7 +1229,7 @@
             <w:noProof/>
             <w:webHidden/>
           </w:rPr>
-          <w:t>5</w:t>
+          <w:t>4</w:t>
         </w:r>
         <w:r>
           <w:rPr>
@@ -1252,7 +1252,7 @@
           <w:noProof/>
         </w:rPr>
       </w:pPr>
-      <w:hyperlink w:anchor="_Toc49934364" w:history="1">
+      <w:hyperlink w:anchor="_Toc49963156" w:history="1">
         <w:r>
           <w:rPr>
             <w:rStyle w:val="ae"/>
@@ -1272,21 +1272,7 @@
             <w:rStyle w:val="ae"/>
             <w:noProof/>
           </w:rPr>
-          <w:t>钙信号生成和稀疏重建（信噪比为</w:t>
-        </w:r>
-        <w:r>
-          <w:rPr>
-            <w:rStyle w:val="ae"/>
-            <w:noProof/>
-          </w:rPr>
-          <w:t>15dB</w:t>
-        </w:r>
-        <w:r>
-          <w:rPr>
-            <w:rStyle w:val="ae"/>
-            <w:noProof/>
-          </w:rPr>
-          <w:t>）</w:t>
+          <w:t>钙信号生成和稀疏重建</w:t>
         </w:r>
         <w:r>
           <w:rPr>
@@ -1307,7 +1293,7 @@
             <w:noProof/>
             <w:webHidden/>
           </w:rPr>
-          <w:instrText xml:space="preserve"> PAGEREF _Toc49934364 \h </w:instrText>
+          <w:instrText xml:space="preserve"> PAGEREF _Toc49963156 \h </w:instrText>
         </w:r>
         <w:r>
           <w:rPr>
@@ -1327,7 +1313,7 @@
             <w:noProof/>
             <w:webHidden/>
           </w:rPr>
-          <w:t>5</w:t>
+          <w:t>4</w:t>
         </w:r>
         <w:r>
           <w:rPr>
@@ -1350,7 +1336,7 @@
           <w:noProof/>
         </w:rPr>
       </w:pPr>
-      <w:hyperlink w:anchor="_Toc49934365" w:history="1">
+      <w:hyperlink w:anchor="_Toc49963157" w:history="1">
         <w:r>
           <w:rPr>
             <w:rStyle w:val="ae"/>
@@ -1391,7 +1377,7 @@
             <w:noProof/>
             <w:webHidden/>
           </w:rPr>
-          <w:instrText xml:space="preserve"> PAGEREF _Toc49934365 \h </w:instrText>
+          <w:instrText xml:space="preserve"> PAGEREF _Toc49963157 \h </w:instrText>
         </w:r>
         <w:r>
           <w:rPr>
@@ -1411,7 +1397,7 @@
             <w:noProof/>
             <w:webHidden/>
           </w:rPr>
-          <w:t>7</w:t>
+          <w:t>6</w:t>
         </w:r>
         <w:r>
           <w:rPr>
@@ -1434,7 +1420,7 @@
           <w:noProof/>
         </w:rPr>
       </w:pPr>
-      <w:hyperlink w:anchor="_Toc49934366" w:history="1">
+      <w:hyperlink w:anchor="_Toc49963158" w:history="1">
         <w:r>
           <w:rPr>
             <w:rStyle w:val="ae"/>
@@ -1475,7 +1461,7 @@
             <w:noProof/>
             <w:webHidden/>
           </w:rPr>
-          <w:instrText xml:space="preserve"> PAGEREF _Toc49934366 \h </w:instrText>
+          <w:instrText xml:space="preserve"> PAGEREF _Toc49963158 \h </w:instrText>
         </w:r>
         <w:r>
           <w:rPr>
@@ -1495,7 +1481,7 @@
             <w:noProof/>
             <w:webHidden/>
           </w:rPr>
-          <w:t>7</w:t>
+          <w:t>6</w:t>
         </w:r>
         <w:r>
           <w:rPr>
@@ -1518,7 +1504,7 @@
           <w:noProof/>
         </w:rPr>
       </w:pPr>
-      <w:hyperlink w:anchor="_Toc49934367" w:history="1">
+      <w:hyperlink w:anchor="_Toc49963159" w:history="1">
         <w:r>
           <w:rPr>
             <w:rStyle w:val="ae"/>
@@ -1559,7 +1545,7 @@
             <w:noProof/>
             <w:webHidden/>
           </w:rPr>
-          <w:instrText xml:space="preserve"> PAGEREF _Toc49934367 \h </w:instrText>
+          <w:instrText xml:space="preserve"> PAGEREF _Toc49963159 \h </w:instrText>
         </w:r>
         <w:r>
           <w:rPr>
@@ -1579,7 +1565,7 @@
             <w:noProof/>
             <w:webHidden/>
           </w:rPr>
-          <w:t>9</w:t>
+          <w:t>8</w:t>
         </w:r>
         <w:r>
           <w:rPr>
@@ -1602,7 +1588,7 @@
           <w:noProof/>
         </w:rPr>
       </w:pPr>
-      <w:hyperlink w:anchor="_Toc49934368" w:history="1">
+      <w:hyperlink w:anchor="_Toc49963160" w:history="1">
         <w:r>
           <w:rPr>
             <w:rStyle w:val="ae"/>
@@ -1643,7 +1629,7 @@
             <w:noProof/>
             <w:webHidden/>
           </w:rPr>
-          <w:instrText xml:space="preserve"> PAGEREF _Toc49934368 \h </w:instrText>
+          <w:instrText xml:space="preserve"> PAGEREF _Toc49963160 \h </w:instrText>
         </w:r>
         <w:r>
           <w:rPr>
@@ -1699,7 +1685,7 @@
       <w:pPr>
         <w:pStyle w:val="1"/>
       </w:pPr>
-      <w:bookmarkStart w:id="0" w:name="_Toc49934355"/>
+      <w:bookmarkStart w:id="0" w:name="_Toc49963147"/>
       <w:r>
         <w:rPr>
           <w:rFonts w:hint="eastAsia"/>
@@ -1743,7 +1729,7 @@
       <w:pPr>
         <w:pStyle w:val="1"/>
       </w:pPr>
-      <w:bookmarkStart w:id="1" w:name="_Toc49934356"/>
+      <w:bookmarkStart w:id="1" w:name="_Toc49963148"/>
       <w:r>
         <w:rPr>
           <w:rFonts w:hint="eastAsia"/>
@@ -1756,7 +1742,7 @@
       <w:pPr>
         <w:pStyle w:val="2"/>
       </w:pPr>
-      <w:bookmarkStart w:id="2" w:name="_Toc49934357"/>
+      <w:bookmarkStart w:id="2" w:name="_Toc49963149"/>
       <w:r>
         <w:rPr>
           <w:rFonts w:hint="eastAsia"/>
@@ -1813,7 +1799,7 @@
           <v:shape id="_x0000_i1025" type="#_x0000_t75" style="width:173.25pt;height:33.75pt" o:ole="">
             <v:imagedata r:id="rId10" o:title=""/>
           </v:shape>
-          <o:OLEObject Type="Embed" ProgID="Equation.DSMT4" ShapeID="_x0000_i1025" DrawAspect="Content" ObjectID="_1660547129" r:id="rId11"/>
+          <o:OLEObject Type="Embed" ProgID="Equation.DSMT4" ShapeID="_x0000_i1025" DrawAspect="Content" ObjectID="_1660575938" r:id="rId11"/>
         </w:object>
       </w:r>
       <w:r>
@@ -1837,27 +1823,14 @@
       <w:r>
         <w:instrText>(</w:instrText>
       </w:r>
-      <w:r>
-        <w:fldChar w:fldCharType="begin"/>
-      </w:r>
-      <w:r>
-        <w:instrText xml:space="preserve"> SEQ MTEqn \c \* Arabic \* MERGEFORMAT </w:instrText>
-      </w:r>
-      <w:r>
-        <w:fldChar w:fldCharType="separate"/>
-      </w:r>
-      <w:r>
-        <w:rPr>
-          <w:noProof/>
-        </w:rPr>
-        <w:instrText>1</w:instrText>
-      </w:r>
-      <w:r>
-        <w:rPr>
-          <w:noProof/>
-        </w:rPr>
-        <w:fldChar w:fldCharType="end"/>
-      </w:r>
+      <w:fldSimple w:instr=" SEQ MTEqn \c \* Arabic \* MERGEFORMAT ">
+        <w:r>
+          <w:rPr>
+            <w:noProof/>
+          </w:rPr>
+          <w:instrText>1</w:instrText>
+        </w:r>
+      </w:fldSimple>
       <w:r>
         <w:instrText>)</w:instrText>
       </w:r>
@@ -1888,7 +1861,7 @@
           <v:shape id="_x0000_i1026" type="#_x0000_t75" style="width:344.25pt;height:165.75pt" o:ole="">
             <v:imagedata r:id="rId12" o:title=""/>
           </v:shape>
-          <o:OLEObject Type="Embed" ProgID="Equation.DSMT4" ShapeID="_x0000_i1026" DrawAspect="Content" ObjectID="_1660547130" r:id="rId13"/>
+          <o:OLEObject Type="Embed" ProgID="Equation.DSMT4" ShapeID="_x0000_i1026" DrawAspect="Content" ObjectID="_1660575939" r:id="rId13"/>
         </w:object>
       </w:r>
       <w:r>
@@ -1912,27 +1885,14 @@
       <w:r>
         <w:instrText>(</w:instrText>
       </w:r>
-      <w:r>
-        <w:fldChar w:fldCharType="begin"/>
-      </w:r>
-      <w:r>
-        <w:instrText xml:space="preserve"> SEQ MTEqn \c \* Arabic \* MERGEFORMAT </w:instrText>
-      </w:r>
-      <w:r>
-        <w:fldChar w:fldCharType="separate"/>
-      </w:r>
-      <w:r>
-        <w:rPr>
-          <w:noProof/>
-        </w:rPr>
-        <w:instrText>2</w:instrText>
-      </w:r>
-      <w:r>
-        <w:rPr>
-          <w:noProof/>
-        </w:rPr>
-        <w:fldChar w:fldCharType="end"/>
-      </w:r>
+      <w:fldSimple w:instr=" SEQ MTEqn \c \* Arabic \* MERGEFORMAT ">
+        <w:r>
+          <w:rPr>
+            <w:noProof/>
+          </w:rPr>
+          <w:instrText>2</w:instrText>
+        </w:r>
+      </w:fldSimple>
       <w:r>
         <w:instrText>)</w:instrText>
       </w:r>
@@ -1944,7 +1904,7 @@
       <w:pPr>
         <w:pStyle w:val="2"/>
       </w:pPr>
-      <w:bookmarkStart w:id="3" w:name="_Toc49934358"/>
+      <w:bookmarkStart w:id="3" w:name="_Toc49963150"/>
       <w:r>
         <w:rPr>
           <w:rFonts w:hint="eastAsia"/>
@@ -1976,7 +1936,7 @@
           <v:shape id="_x0000_i1027" type="#_x0000_t75" style="width:181.5pt;height:25.5pt" o:ole="">
             <v:imagedata r:id="rId14" o:title=""/>
           </v:shape>
-          <o:OLEObject Type="Embed" ProgID="Equation.DSMT4" ShapeID="_x0000_i1027" DrawAspect="Content" ObjectID="_1660547131" r:id="rId15"/>
+          <o:OLEObject Type="Embed" ProgID="Equation.DSMT4" ShapeID="_x0000_i1027" DrawAspect="Content" ObjectID="_1660575940" r:id="rId15"/>
         </w:object>
       </w:r>
       <w:r>
@@ -2000,30 +1960,14 @@
       <w:r>
         <w:instrText>(</w:instrText>
       </w:r>
-      <w:r>
-        <w:fldChar w:fldCharType="begin"/>
-      </w:r>
-      <w:r>
-        <w:instrText xml:space="preserve"> SEQ MTE</w:instrText>
-      </w:r>
-      <w:r>
-        <w:instrText xml:space="preserve">qn \c \* Arabic \* MERGEFORMAT </w:instrText>
-      </w:r>
-      <w:r>
-        <w:fldChar w:fldCharType="separate"/>
-      </w:r>
-      <w:r>
-        <w:rPr>
-          <w:noProof/>
-        </w:rPr>
-        <w:instrText>3</w:instrText>
-      </w:r>
-      <w:r>
-        <w:rPr>
-          <w:noProof/>
-        </w:rPr>
-        <w:fldChar w:fldCharType="end"/>
-      </w:r>
+      <w:fldSimple w:instr=" SEQ MTEqn \c \* Arabic \* MERGEFORMAT ">
+        <w:r>
+          <w:rPr>
+            <w:noProof/>
+          </w:rPr>
+          <w:instrText>3</w:instrText>
+        </w:r>
+      </w:fldSimple>
       <w:r>
         <w:instrText>)</w:instrText>
       </w:r>
@@ -2102,7 +2046,7 @@
           <v:shape id="_x0000_i1028" type="#_x0000_t75" style="width:81pt;height:19.5pt" o:ole="">
             <v:imagedata r:id="rId16" o:title=""/>
           </v:shape>
-          <o:OLEObject Type="Embed" ProgID="Equation.DSMT4" ShapeID="_x0000_i1028" DrawAspect="Content" ObjectID="_1660547132" r:id="rId17"/>
+          <o:OLEObject Type="Embed" ProgID="Equation.DSMT4" ShapeID="_x0000_i1028" DrawAspect="Content" ObjectID="_1660575941" r:id="rId17"/>
         </w:object>
       </w:r>
       <w:r>
@@ -2126,27 +2070,14 @@
       <w:r>
         <w:instrText>(</w:instrText>
       </w:r>
-      <w:r>
-        <w:fldChar w:fldCharType="begin"/>
-      </w:r>
-      <w:r>
-        <w:instrText xml:space="preserve"> SEQ MTEqn \c \* Arabic \* MERGEFORMAT </w:instrText>
-      </w:r>
-      <w:r>
-        <w:fldChar w:fldCharType="separate"/>
-      </w:r>
-      <w:r>
-        <w:rPr>
-          <w:noProof/>
-        </w:rPr>
-        <w:instrText>4</w:instrText>
-      </w:r>
-      <w:r>
-        <w:rPr>
-          <w:noProof/>
-        </w:rPr>
-        <w:fldChar w:fldCharType="end"/>
-      </w:r>
+      <w:fldSimple w:instr=" SEQ MTEqn \c \* Arabic \* MERGEFORMAT ">
+        <w:r>
+          <w:rPr>
+            <w:noProof/>
+          </w:rPr>
+          <w:instrText>4</w:instrText>
+        </w:r>
+      </w:fldSimple>
       <w:r>
         <w:instrText>)</w:instrText>
       </w:r>
@@ -2209,7 +2140,7 @@
           <v:shape id="_x0000_i1029" type="#_x0000_t75" style="width:208.5pt;height:61.5pt" o:ole="">
             <v:imagedata r:id="rId18" o:title=""/>
           </v:shape>
-          <o:OLEObject Type="Embed" ProgID="Equation.DSMT4" ShapeID="_x0000_i1029" DrawAspect="Content" ObjectID="_1660547133" r:id="rId19"/>
+          <o:OLEObject Type="Embed" ProgID="Equation.DSMT4" ShapeID="_x0000_i1029" DrawAspect="Content" ObjectID="_1660575942" r:id="rId19"/>
         </w:object>
       </w:r>
       <w:r>
@@ -2233,27 +2164,14 @@
       <w:r>
         <w:instrText>(</w:instrText>
       </w:r>
-      <w:r>
-        <w:fldChar w:fldCharType="begin"/>
-      </w:r>
-      <w:r>
-        <w:instrText xml:space="preserve"> SEQ MTEqn \c \* Arabic \* MERGEFORMAT </w:instrText>
-      </w:r>
-      <w:r>
-        <w:fldChar w:fldCharType="separate"/>
-      </w:r>
-      <w:r>
-        <w:rPr>
-          <w:noProof/>
-        </w:rPr>
-        <w:instrText>5</w:instrText>
-      </w:r>
-      <w:r>
-        <w:rPr>
-          <w:noProof/>
-        </w:rPr>
-        <w:fldChar w:fldCharType="end"/>
-      </w:r>
+      <w:fldSimple w:instr=" SEQ MTEqn \c \* Arabic \* MERGEFORMAT ">
+        <w:r>
+          <w:rPr>
+            <w:noProof/>
+          </w:rPr>
+          <w:instrText>5</w:instrText>
+        </w:r>
+      </w:fldSimple>
       <w:r>
         <w:instrText>)</w:instrText>
       </w:r>
@@ -2410,7 +2328,7 @@
           <v:shape id="_x0000_i1030" type="#_x0000_t75" style="width:340.5pt;height:61.5pt" o:ole="">
             <v:imagedata r:id="rId20" o:title=""/>
           </v:shape>
-          <o:OLEObject Type="Embed" ProgID="Equation.DSMT4" ShapeID="_x0000_i1030" DrawAspect="Content" ObjectID="_1660547134" r:id="rId21"/>
+          <o:OLEObject Type="Embed" ProgID="Equation.DSMT4" ShapeID="_x0000_i1030" DrawAspect="Content" ObjectID="_1660575943" r:id="rId21"/>
         </w:object>
       </w:r>
       <w:r>
@@ -2434,27 +2352,14 @@
       <w:r>
         <w:instrText>(</w:instrText>
       </w:r>
-      <w:r>
-        <w:fldChar w:fldCharType="begin"/>
-      </w:r>
-      <w:r>
-        <w:instrText xml:space="preserve"> SEQ MTEqn \c \* Arabic \* MERGEFORMAT </w:instrText>
-      </w:r>
-      <w:r>
-        <w:fldChar w:fldCharType="separate"/>
-      </w:r>
-      <w:r>
-        <w:rPr>
-          <w:noProof/>
-        </w:rPr>
-        <w:instrText>6</w:instrText>
-      </w:r>
-      <w:r>
-        <w:rPr>
-          <w:noProof/>
-        </w:rPr>
-        <w:fldChar w:fldCharType="end"/>
-      </w:r>
+      <w:fldSimple w:instr=" SEQ MTEqn \c \* Arabic \* MERGEFORMAT ">
+        <w:r>
+          <w:rPr>
+            <w:noProof/>
+          </w:rPr>
+          <w:instrText>6</w:instrText>
+        </w:r>
+      </w:fldSimple>
       <w:r>
         <w:instrText>)</w:instrText>
       </w:r>
@@ -2555,7 +2460,7 @@
           <v:shape id="_x0000_i1031" type="#_x0000_t75" style="width:318pt;height:96pt" o:ole="">
             <v:imagedata r:id="rId22" o:title=""/>
           </v:shape>
-          <o:OLEObject Type="Embed" ProgID="Equation.DSMT4" ShapeID="_x0000_i1031" DrawAspect="Content" ObjectID="_1660547135" r:id="rId23"/>
+          <o:OLEObject Type="Embed" ProgID="Equation.DSMT4" ShapeID="_x0000_i1031" DrawAspect="Content" ObjectID="_1660575944" r:id="rId23"/>
         </w:object>
       </w:r>
       <w:r>
@@ -2579,27 +2484,14 @@
       <w:r>
         <w:instrText>(</w:instrText>
       </w:r>
-      <w:r>
-        <w:fldChar w:fldCharType="begin"/>
-      </w:r>
-      <w:r>
-        <w:instrText xml:space="preserve"> SEQ MTEqn \c \* Arabic \* MERGEFORMAT </w:instrText>
-      </w:r>
-      <w:r>
-        <w:fldChar w:fldCharType="separate"/>
-      </w:r>
-      <w:r>
-        <w:rPr>
-          <w:noProof/>
-        </w:rPr>
-        <w:instrText>7</w:instrText>
-      </w:r>
-      <w:r>
-        <w:rPr>
-          <w:noProof/>
-        </w:rPr>
-        <w:fldChar w:fldCharType="end"/>
-      </w:r>
+      <w:fldSimple w:instr=" SEQ MTEqn \c \* Arabic \* MERGEFORMAT ">
+        <w:r>
+          <w:rPr>
+            <w:noProof/>
+          </w:rPr>
+          <w:instrText>7</w:instrText>
+        </w:r>
+      </w:fldSimple>
       <w:r>
         <w:instrText>)</w:instrText>
       </w:r>
@@ -2821,7 +2713,7 @@
       <w:pPr>
         <w:pStyle w:val="1"/>
       </w:pPr>
-      <w:bookmarkStart w:id="4" w:name="_Toc49934359"/>
+      <w:bookmarkStart w:id="4" w:name="_Toc49963151"/>
       <w:r>
         <w:rPr>
           <w:rFonts w:hint="eastAsia"/>
@@ -2843,7 +2735,7 @@
       <w:pPr>
         <w:pStyle w:val="2"/>
       </w:pPr>
-      <w:bookmarkStart w:id="5" w:name="_Toc49934360"/>
+      <w:bookmarkStart w:id="5" w:name="_Toc49963152"/>
       <w:r>
         <w:rPr>
           <w:rFonts w:hint="eastAsia"/>
@@ -4681,7 +4573,7 @@
                 <w:color w:val="6A737D"/>
                 <w:szCs w:val="21"/>
               </w:rPr>
-              <w:t>软阈值操作</w:t>
+              <w:t>软阈值操作并引入非负性</w:t>
             </w:r>
           </w:p>
         </w:tc>
@@ -4724,13 +4616,63 @@
                 <w:color w:val="24292E"/>
                 <w:szCs w:val="21"/>
               </w:rPr>
-              <w:t xml:space="preserve">        x = (abs(x) </w:t>
+              <w:t xml:space="preserve">        x = (x </w:t>
             </w:r>
             <w:r>
               <w:rPr>
                 <w:color w:val="D73A49"/>
                 <w:szCs w:val="21"/>
               </w:rPr>
+              <w:t>&gt;=</w:t>
+            </w:r>
+            <w:r>
+              <w:rPr>
+                <w:color w:val="24292E"/>
+                <w:szCs w:val="21"/>
+              </w:rPr>
+              <w:t xml:space="preserve"> </w:t>
+            </w:r>
+            <w:r>
+              <w:rPr>
+                <w:szCs w:val="21"/>
+              </w:rPr>
+              <w:t>0</w:t>
+            </w:r>
+            <w:proofErr w:type="gramStart"/>
+            <w:r>
+              <w:rPr>
+                <w:color w:val="24292E"/>
+                <w:szCs w:val="21"/>
+              </w:rPr>
+              <w:t xml:space="preserve">) </w:t>
+            </w:r>
+            <w:r>
+              <w:rPr>
+                <w:color w:val="D73A49"/>
+                <w:szCs w:val="21"/>
+              </w:rPr>
+              <w:t>.</w:t>
+            </w:r>
+            <w:proofErr w:type="gramEnd"/>
+            <w:r>
+              <w:rPr>
+                <w:color w:val="D73A49"/>
+                <w:szCs w:val="21"/>
+              </w:rPr>
+              <w:t>*</w:t>
+            </w:r>
+            <w:r>
+              <w:rPr>
+                <w:color w:val="24292E"/>
+                <w:szCs w:val="21"/>
+              </w:rPr>
+              <w:t xml:space="preserve"> (abs(x) </w:t>
+            </w:r>
+            <w:r>
+              <w:rPr>
+                <w:color w:val="D73A49"/>
+                <w:szCs w:val="21"/>
+              </w:rPr>
               <w:t>&gt;</w:t>
             </w:r>
             <w:r>
@@ -4738,37 +4680,7 @@
                 <w:color w:val="24292E"/>
                 <w:szCs w:val="21"/>
               </w:rPr>
-              <w:t xml:space="preserve"> weight</w:t>
-            </w:r>
-            <w:proofErr w:type="gramStart"/>
-            <w:r>
-              <w:rPr>
-                <w:color w:val="24292E"/>
-                <w:szCs w:val="21"/>
-              </w:rPr>
-              <w:t xml:space="preserve">) </w:t>
-            </w:r>
-            <w:r>
-              <w:rPr>
-                <w:color w:val="D73A49"/>
-                <w:szCs w:val="21"/>
-              </w:rPr>
-              <w:t>.</w:t>
-            </w:r>
-            <w:proofErr w:type="gramEnd"/>
-            <w:r>
-              <w:rPr>
-                <w:color w:val="D73A49"/>
-                <w:szCs w:val="21"/>
-              </w:rPr>
-              <w:t>*</w:t>
-            </w:r>
-            <w:r>
-              <w:rPr>
-                <w:color w:val="24292E"/>
-                <w:szCs w:val="21"/>
-              </w:rPr>
-              <w:t xml:space="preserve"> sign(x) </w:t>
+              <w:t xml:space="preserve"> weight) </w:t>
             </w:r>
             <w:r>
               <w:rPr>
@@ -4839,21 +4751,14 @@
                 <w:color w:val="24292E"/>
                 <w:szCs w:val="21"/>
               </w:rPr>
-              <w:t xml:space="preserve">        </w:t>
-            </w:r>
-            <w:r>
-              <w:rPr>
-                <w:color w:val="6A737D"/>
-                <w:szCs w:val="21"/>
-              </w:rPr>
-              <w:t xml:space="preserve">% </w:t>
-            </w:r>
-            <w:r>
-              <w:rPr>
-                <w:color w:val="6A737D"/>
-                <w:szCs w:val="21"/>
-              </w:rPr>
-              <w:t>引入非负性</w:t>
+              <w:t xml:space="preserve">    </w:t>
+            </w:r>
+            <w:r>
+              <w:rPr>
+                <w:color w:val="D73A49"/>
+                <w:szCs w:val="21"/>
+              </w:rPr>
+              <w:t>end</w:t>
             </w:r>
           </w:p>
         </w:tc>
@@ -4896,36 +4801,21 @@
                 <w:color w:val="24292E"/>
                 <w:szCs w:val="21"/>
               </w:rPr>
-              <w:t xml:space="preserve">        x = </w:t>
-            </w:r>
-            <w:proofErr w:type="gramStart"/>
-            <w:r>
-              <w:rPr>
-                <w:color w:val="24292E"/>
-                <w:szCs w:val="21"/>
-              </w:rPr>
-              <w:t>max(</w:t>
-            </w:r>
-            <w:proofErr w:type="gramEnd"/>
-            <w:r>
-              <w:rPr>
-                <w:color w:val="24292E"/>
-                <w:szCs w:val="21"/>
-              </w:rPr>
-              <w:t xml:space="preserve">x, </w:t>
-            </w:r>
-            <w:r>
-              <w:rPr>
-                <w:szCs w:val="21"/>
-              </w:rPr>
-              <w:t>0</w:t>
-            </w:r>
-            <w:r>
-              <w:rPr>
-                <w:color w:val="24292E"/>
-                <w:szCs w:val="21"/>
-              </w:rPr>
-              <w:t>);</w:t>
+              <w:t xml:space="preserve">    </w:t>
+            </w:r>
+            <w:r>
+              <w:rPr>
+                <w:color w:val="6A737D"/>
+                <w:szCs w:val="21"/>
+              </w:rPr>
+              <w:t xml:space="preserve">% </w:t>
+            </w:r>
+            <w:r>
+              <w:rPr>
+                <w:color w:val="6A737D"/>
+                <w:szCs w:val="21"/>
+              </w:rPr>
+              <w:t>根据梯度下降结果，更新权重</w:t>
             </w:r>
           </w:p>
         </w:tc>
@@ -4968,14 +4858,91 @@
                 <w:color w:val="24292E"/>
                 <w:szCs w:val="21"/>
               </w:rPr>
-              <w:t xml:space="preserve">    </w:t>
+              <w:t xml:space="preserve">    weight = </w:t>
+            </w:r>
+            <w:proofErr w:type="gramStart"/>
+            <w:r>
+              <w:rPr>
+                <w:color w:val="24292E"/>
+                <w:szCs w:val="21"/>
+              </w:rPr>
+              <w:t xml:space="preserve">lambda </w:t>
             </w:r>
             <w:r>
               <w:rPr>
                 <w:color w:val="D73A49"/>
                 <w:szCs w:val="21"/>
               </w:rPr>
-              <w:t>end</w:t>
+              <w:t>.</w:t>
+            </w:r>
+            <w:proofErr w:type="gramEnd"/>
+            <w:r>
+              <w:rPr>
+                <w:color w:val="D73A49"/>
+                <w:szCs w:val="21"/>
+              </w:rPr>
+              <w:t>*</w:t>
+            </w:r>
+            <w:r>
+              <w:rPr>
+                <w:color w:val="24292E"/>
+                <w:szCs w:val="21"/>
+              </w:rPr>
+              <w:t xml:space="preserve"> (</w:t>
+            </w:r>
+            <w:r>
+              <w:rPr>
+                <w:szCs w:val="21"/>
+              </w:rPr>
+              <w:t>1</w:t>
+            </w:r>
+            <w:r>
+              <w:rPr>
+                <w:color w:val="24292E"/>
+                <w:szCs w:val="21"/>
+              </w:rPr>
+              <w:t xml:space="preserve"> </w:t>
+            </w:r>
+            <w:r>
+              <w:rPr>
+                <w:color w:val="D73A49"/>
+                <w:szCs w:val="21"/>
+              </w:rPr>
+              <w:t>./</w:t>
+            </w:r>
+            <w:r>
+              <w:rPr>
+                <w:color w:val="24292E"/>
+                <w:szCs w:val="21"/>
+              </w:rPr>
+              <w:t xml:space="preserve"> (x </w:t>
+            </w:r>
+            <w:r>
+              <w:rPr>
+                <w:color w:val="D73A49"/>
+                <w:szCs w:val="21"/>
+              </w:rPr>
+              <w:t>+</w:t>
+            </w:r>
+            <w:r>
+              <w:rPr>
+                <w:color w:val="24292E"/>
+                <w:szCs w:val="21"/>
+              </w:rPr>
+              <w:t xml:space="preserve"> </w:t>
+            </w:r>
+            <w:r>
+              <w:rPr>
+                <w:szCs w:val="21"/>
+              </w:rPr>
+              <w:t>1e-6</w:t>
+            </w:r>
+            <w:r>
+              <w:rPr>
+                <w:color w:val="24292E"/>
+                <w:szCs w:val="21"/>
+              </w:rPr>
+              <w:t>));</w:t>
             </w:r>
           </w:p>
         </w:tc>
@@ -5015,24 +4982,10 @@
             </w:pPr>
             <w:r>
               <w:rPr>
-                <w:color w:val="24292E"/>
-                <w:szCs w:val="21"/>
-              </w:rPr>
-              <w:t xml:space="preserve">    </w:t>
-            </w:r>
-            <w:r>
-              <w:rPr>
-                <w:color w:val="6A737D"/>
-                <w:szCs w:val="21"/>
-              </w:rPr>
-              <w:t xml:space="preserve">% </w:t>
-            </w:r>
-            <w:r>
-              <w:rPr>
-                <w:color w:val="6A737D"/>
-                <w:szCs w:val="21"/>
-              </w:rPr>
-              <w:t>根据梯度下降结果，更新权重</w:t>
+                <w:color w:val="D73A49"/>
+                <w:szCs w:val="21"/>
+              </w:rPr>
+              <w:t>end</w:t>
             </w:r>
           </w:p>
         </w:tc>
@@ -5075,91 +5028,21 @@
                 <w:color w:val="24292E"/>
                 <w:szCs w:val="21"/>
               </w:rPr>
-              <w:t xml:space="preserve">    weight = </w:t>
-            </w:r>
-            <w:proofErr w:type="gramStart"/>
-            <w:r>
-              <w:rPr>
-                <w:color w:val="24292E"/>
-                <w:szCs w:val="21"/>
-              </w:rPr>
-              <w:t xml:space="preserve">lambda </w:t>
+              <w:t xml:space="preserve">        x = x </w:t>
             </w:r>
             <w:r>
               <w:rPr>
                 <w:color w:val="D73A49"/>
                 <w:szCs w:val="21"/>
               </w:rPr>
-              <w:t>.</w:t>
-            </w:r>
-            <w:proofErr w:type="gramEnd"/>
-            <w:r>
-              <w:rPr>
-                <w:color w:val="D73A49"/>
-                <w:szCs w:val="21"/>
-              </w:rPr>
-              <w:t>*</w:t>
-            </w:r>
-            <w:r>
-              <w:rPr>
-                <w:color w:val="24292E"/>
-                <w:szCs w:val="21"/>
-              </w:rPr>
-              <w:t xml:space="preserve"> (</w:t>
-            </w:r>
-            <w:r>
-              <w:rPr>
-                <w:szCs w:val="21"/>
-              </w:rPr>
-              <w:t>1</w:t>
-            </w:r>
-            <w:r>
-              <w:rPr>
-                <w:color w:val="24292E"/>
-                <w:szCs w:val="21"/>
-              </w:rPr>
-              <w:t xml:space="preserve"> </w:t>
-            </w:r>
-            <w:r>
-              <w:rPr>
-                <w:color w:val="D73A49"/>
-                <w:szCs w:val="21"/>
-              </w:rPr>
-              <w:t>./</w:t>
-            </w:r>
-            <w:r>
-              <w:rPr>
-                <w:color w:val="24292E"/>
-                <w:szCs w:val="21"/>
-              </w:rPr>
-              <w:t xml:space="preserve"> (x </w:t>
-            </w:r>
-            <w:r>
-              <w:rPr>
-                <w:color w:val="D73A49"/>
-                <w:szCs w:val="21"/>
-              </w:rPr>
-              <w:t>+</w:t>
-            </w:r>
-            <w:r>
-              <w:rPr>
-                <w:color w:val="24292E"/>
-                <w:szCs w:val="21"/>
-              </w:rPr>
-              <w:t xml:space="preserve"> </w:t>
-            </w:r>
-            <w:r>
-              <w:rPr>
-                <w:szCs w:val="21"/>
-              </w:rPr>
-              <w:t>1e-6</w:t>
-            </w:r>
-            <w:r>
-              <w:rPr>
-                <w:color w:val="24292E"/>
-                <w:szCs w:val="21"/>
-              </w:rPr>
-              <w:t>));</w:t>
+              <w:t>-</w:t>
+            </w:r>
+            <w:r>
+              <w:rPr>
+                <w:color w:val="24292E"/>
+                <w:szCs w:val="21"/>
+              </w:rPr>
+              <w:t xml:space="preserve"> descent;</w:t>
             </w:r>
           </w:p>
         </w:tc>
@@ -5183,85 +5066,6 @@
                 <w:szCs w:val="21"/>
               </w:rPr>
               <w:t>33</w:t>
-            </w:r>
-          </w:p>
-        </w:tc>
-        <w:tc>
-          <w:tcPr>
-            <w:tcW w:w="8498" w:type="dxa"/>
-          </w:tcPr>
-          <w:p>
-            <w:pPr>
-              <w:pStyle w:val="aff6"/>
-              <w:rPr>
-                <w:szCs w:val="21"/>
-              </w:rPr>
-            </w:pPr>
-            <w:r>
-              <w:rPr>
-                <w:color w:val="D73A49"/>
-                <w:szCs w:val="21"/>
-              </w:rPr>
-              <w:t>end</w:t>
-            </w:r>
-          </w:p>
-        </w:tc>
-      </w:tr>
-      <w:tr>
-        <w:tc>
-          <w:tcPr>
-            <w:tcW w:w="562" w:type="dxa"/>
-            <w:vAlign w:val="center"/>
-          </w:tcPr>
-          <w:p>
-            <w:pPr>
-              <w:pStyle w:val="aff6"/>
-              <w:rPr>
-                <w:szCs w:val="21"/>
-              </w:rPr>
-            </w:pPr>
-            <w:r>
-              <w:rPr>
-                <w:rFonts w:hint="eastAsia"/>
-                <w:szCs w:val="21"/>
-              </w:rPr>
-              <w:t>34</w:t>
-            </w:r>
-          </w:p>
-        </w:tc>
-        <w:tc>
-          <w:tcPr>
-            <w:tcW w:w="8498" w:type="dxa"/>
-          </w:tcPr>
-          <w:p>
-            <w:pPr>
-              <w:pStyle w:val="aff6"/>
-              <w:rPr>
-                <w:szCs w:val="21"/>
-              </w:rPr>
-            </w:pPr>
-          </w:p>
-        </w:tc>
-      </w:tr>
-      <w:tr>
-        <w:tc>
-          <w:tcPr>
-            <w:tcW w:w="562" w:type="dxa"/>
-            <w:vAlign w:val="center"/>
-          </w:tcPr>
-          <w:p>
-            <w:pPr>
-              <w:pStyle w:val="aff6"/>
-              <w:rPr>
-                <w:szCs w:val="21"/>
-              </w:rPr>
-            </w:pPr>
-            <w:r>
-              <w:rPr>
-                <w:rFonts w:hint="eastAsia"/>
-                <w:szCs w:val="21"/>
-              </w:rPr>
-              <w:t>35</w:t>
             </w:r>
           </w:p>
         </w:tc>
@@ -5291,7 +5095,7 @@
       <w:pPr>
         <w:pStyle w:val="2"/>
       </w:pPr>
-      <w:bookmarkStart w:id="6" w:name="_Toc49934361"/>
+      <w:bookmarkStart w:id="6" w:name="_Toc49963153"/>
       <w:r>
         <w:rPr>
           <w:rFonts w:hint="eastAsia"/>
@@ -6487,7 +6291,7 @@
       <w:pPr>
         <w:pStyle w:val="2"/>
       </w:pPr>
-      <w:bookmarkStart w:id="7" w:name="_Toc49934362"/>
+      <w:bookmarkStart w:id="7" w:name="_Toc49963154"/>
       <w:r>
         <w:rPr>
           <w:rFonts w:hint="eastAsia"/>
@@ -7330,7 +7134,6 @@
                 <w:rFonts w:hint="eastAsia"/>
                 <w:szCs w:val="21"/>
               </w:rPr>
-              <w:lastRenderedPageBreak/>
               <w:t>11</w:t>
             </w:r>
           </w:p>
@@ -7461,6 +7264,7 @@
                 <w:rFonts w:hint="eastAsia"/>
                 <w:szCs w:val="21"/>
               </w:rPr>
+              <w:lastRenderedPageBreak/>
               <w:t>13</w:t>
             </w:r>
           </w:p>
@@ -9744,12 +9548,11 @@
       <w:pPr>
         <w:pStyle w:val="1"/>
       </w:pPr>
-      <w:bookmarkStart w:id="8" w:name="_Toc49934363"/>
-      <w:r>
-        <w:rPr>
-          <w:rFonts w:hint="eastAsia"/>
-        </w:rPr>
-        <w:lastRenderedPageBreak/>
+      <w:bookmarkStart w:id="8" w:name="_Toc49963155"/>
+      <w:r>
+        <w:rPr>
+          <w:rFonts w:hint="eastAsia"/>
+        </w:rPr>
         <w:t>实验结果</w:t>
       </w:r>
       <w:bookmarkEnd w:id="8"/>
@@ -9758,7 +9561,7 @@
       <w:pPr>
         <w:pStyle w:val="2"/>
       </w:pPr>
-      <w:bookmarkStart w:id="9" w:name="_Toc49934364"/>
+      <w:bookmarkStart w:id="9" w:name="_Toc49963156"/>
       <w:r>
         <w:rPr>
           <w:rFonts w:hint="eastAsia"/>
@@ -9769,35 +9572,198 @@
         <w:rPr>
           <w:rFonts w:hint="eastAsia"/>
         </w:rPr>
-        <w:t>和稀疏重建（信噪比为</w:t>
-      </w:r>
-      <w:r>
-        <w:rPr>
-          <w:rFonts w:hint="eastAsia"/>
-        </w:rPr>
-        <w:t>15dB</w:t>
-      </w:r>
-      <w:r>
-        <w:rPr>
-          <w:rFonts w:hint="eastAsia"/>
-        </w:rPr>
-        <w:t>）</w:t>
+        <w:t>和稀疏重建</w:t>
       </w:r>
       <w:bookmarkEnd w:id="9"/>
     </w:p>
     <w:p>
-      <w:pPr>
-        <w:pStyle w:val="3"/>
-        <w:spacing w:before="156" w:after="156"/>
-      </w:pPr>
-      <w:r>
-        <w:rPr>
-          <w:rFonts w:hint="eastAsia"/>
-        </w:rPr>
-        <w:t>钙信号</w:t>
+      <w:r>
+        <w:rPr>
+          <w:rFonts w:hint="eastAsia"/>
+        </w:rPr>
+        <w:t>在</w:t>
+      </w:r>
+      <w:r>
+        <w:rPr>
+          <w:rFonts w:hint="eastAsia"/>
+        </w:rPr>
+        <w:t>200</w:t>
+      </w:r>
+      <w:r>
+        <w:rPr>
+          <w:rFonts w:hint="eastAsia"/>
+        </w:rPr>
+        <w:t>，</w:t>
+      </w:r>
+      <w:r>
+        <w:rPr>
+          <w:rFonts w:hint="eastAsia"/>
+        </w:rPr>
+        <w:t>220</w:t>
+      </w:r>
+      <w:r>
+        <w:rPr>
+          <w:rFonts w:hint="eastAsia"/>
+        </w:rPr>
+        <w:t>，</w:t>
+      </w:r>
+      <w:r>
+        <w:rPr>
+          <w:rFonts w:hint="eastAsia"/>
+        </w:rPr>
+        <w:t>250</w:t>
+      </w:r>
+      <w:r>
+        <w:rPr>
+          <w:rFonts w:hint="eastAsia"/>
+        </w:rPr>
+        <w:t>，</w:t>
+      </w:r>
+      <w:r>
+        <w:rPr>
+          <w:rFonts w:hint="eastAsia"/>
+        </w:rPr>
+        <w:t>270</w:t>
+      </w:r>
+      <w:r>
+        <w:rPr>
+          <w:rFonts w:hint="eastAsia"/>
+        </w:rPr>
+        <w:t>，</w:t>
+      </w:r>
+      <w:r>
+        <w:rPr>
+          <w:rFonts w:hint="eastAsia"/>
+        </w:rPr>
+        <w:t>300</w:t>
+      </w:r>
+      <w:r>
+        <w:rPr>
+          <w:rFonts w:hint="eastAsia"/>
+        </w:rPr>
+        <w:t>，</w:t>
+      </w:r>
+      <w:r>
+        <w:rPr>
+          <w:rFonts w:hint="eastAsia"/>
+        </w:rPr>
+        <w:t>400</w:t>
+      </w:r>
+      <w:r>
+        <w:rPr>
+          <w:rFonts w:hint="eastAsia"/>
+        </w:rPr>
+        <w:t>，</w:t>
+      </w:r>
+      <w:r>
+        <w:rPr>
+          <w:rFonts w:hint="eastAsia"/>
+        </w:rPr>
+        <w:t>500</w:t>
+      </w:r>
+      <w:r>
+        <w:rPr>
+          <w:rFonts w:hint="eastAsia"/>
+        </w:rPr>
+        <w:t>，</w:t>
+      </w:r>
+      <w:r>
+        <w:rPr>
+          <w:rFonts w:hint="eastAsia"/>
+        </w:rPr>
+        <w:t>600</w:t>
+      </w:r>
+      <w:r>
+        <w:rPr>
+          <w:rFonts w:hint="eastAsia"/>
+        </w:rPr>
+        <w:t>，</w:t>
+      </w:r>
+      <w:r>
+        <w:rPr>
+          <w:rFonts w:hint="eastAsia"/>
+        </w:rPr>
+        <w:t>720</w:t>
+      </w:r>
+      <w:r>
+        <w:rPr>
+          <w:rFonts w:hint="eastAsia"/>
+        </w:rPr>
+        <w:t>，</w:t>
+      </w:r>
+      <w:r>
+        <w:rPr>
+          <w:rFonts w:hint="eastAsia"/>
+        </w:rPr>
+        <w:t>800</w:t>
+      </w:r>
+      <w:r>
+        <w:rPr>
+          <w:rFonts w:hint="eastAsia"/>
+        </w:rPr>
+        <w:t>和</w:t>
+      </w:r>
+      <w:r>
+        <w:rPr>
+          <w:rFonts w:hint="eastAsia"/>
+        </w:rPr>
+        <w:t>900</w:t>
+      </w:r>
+      <w:r>
+        <w:rPr>
+          <w:rFonts w:hint="eastAsia"/>
+        </w:rPr>
+        <w:t>处共有</w:t>
+      </w:r>
+      <w:r>
+        <w:rPr>
+          <w:rFonts w:hint="eastAsia"/>
+        </w:rPr>
+        <w:t>11</w:t>
+      </w:r>
+      <w:r>
+        <w:rPr>
+          <w:rFonts w:hint="eastAsia"/>
+        </w:rPr>
+        <w:t>次动作电位。指数下降模板的时间常数为</w:t>
+      </w:r>
+      <w:r>
+        <w:rPr>
+          <w:rFonts w:hint="eastAsia"/>
+        </w:rPr>
+        <w:t>15</w:t>
+      </w:r>
+      <w:r>
+        <w:rPr>
+          <w:rFonts w:hint="eastAsia"/>
+        </w:rPr>
+        <w:t>。和动作电位信号卷积后得到钙信号，并添加信噪比为</w:t>
+      </w:r>
+      <w:r>
+        <w:rPr>
+          <w:rFonts w:hint="eastAsia"/>
+        </w:rPr>
+        <w:t>15d</w:t>
+      </w:r>
+      <w:r>
+        <w:t>B</w:t>
+      </w:r>
+      <w:r>
+        <w:rPr>
+          <w:rFonts w:hint="eastAsia"/>
+        </w:rPr>
+        <w:t>的高斯噪声。</w:t>
       </w:r>
     </w:p>
     <w:p>
+      <w:r>
+        <w:rPr>
+          <w:rFonts w:hint="eastAsia"/>
+        </w:rPr>
+        <w:t>随后对带有噪声的钙信号进行稀疏重建。</w:t>
+      </w:r>
+    </w:p>
+    <w:p>
       <w:pPr>
         <w:pStyle w:val="Figure"/>
       </w:pPr>
@@ -9806,6 +9772,7 @@
           <w:rFonts w:hint="eastAsia"/>
           <w:noProof/>
         </w:rPr>
+        <w:lastRenderedPageBreak/>
         <w:drawing>
           <wp:inline distT="0" distB="0" distL="0" distR="0" wp14:anchorId="7CAEE030" wp14:editId="13621A8A">
             <wp:extent cx="4320000" cy="4156449"/>
@@ -9851,15 +9818,25 @@
     </w:p>
     <w:p>
       <w:pPr>
-        <w:pStyle w:val="3"/>
-        <w:spacing w:before="156" w:after="156"/>
-      </w:pPr>
-      <w:r>
-        <w:rPr>
-          <w:rFonts w:hint="eastAsia"/>
-        </w:rPr>
-        <w:lastRenderedPageBreak/>
-        <w:t>稀疏重建</w:t>
+        <w:pStyle w:val="Figure"/>
+      </w:pPr>
+      <w:r>
+        <w:rPr>
+          <w:rFonts w:hint="eastAsia"/>
+        </w:rPr>
+        <w:t>信噪比为</w:t>
+      </w:r>
+      <w:r>
+        <w:rPr>
+          <w:rFonts w:hint="eastAsia"/>
+        </w:rPr>
+        <w:t>15dB</w:t>
+      </w:r>
+      <w:r>
+        <w:rPr>
+          <w:rFonts w:hint="eastAsia"/>
+        </w:rPr>
+        <w:t>的钙信号</w:t>
       </w:r>
     </w:p>
     <w:p>
@@ -9915,9 +9892,86 @@
     </w:p>
     <w:p>
       <w:pPr>
+        <w:pStyle w:val="Figure"/>
+      </w:pPr>
+      <w:r>
+        <w:rPr>
+          <w:rFonts w:hint="eastAsia"/>
+        </w:rPr>
+        <w:t>信噪比为</w:t>
+      </w:r>
+      <w:r>
+        <w:rPr>
+          <w:rFonts w:hint="eastAsia"/>
+        </w:rPr>
+        <w:t>15dB</w:t>
+      </w:r>
+      <w:r>
+        <w:rPr>
+          <w:rFonts w:hint="eastAsia"/>
+        </w:rPr>
+        <w:t>，正则化系数为</w:t>
+      </w:r>
+      <m:oMath>
+        <m:r>
+          <w:rPr>
+            <w:rFonts w:ascii="Cambria Math" w:hAnsi="Cambria Math"/>
+          </w:rPr>
+          <m:t>5</m:t>
+        </m:r>
+        <m:r>
+          <m:rPr>
+            <m:sty m:val="p"/>
+          </m:rPr>
+          <w:rPr>
+            <w:rFonts w:ascii="Cambria Math" w:hAnsi="Cambria Math" w:hint="eastAsia"/>
+          </w:rPr>
+          <m:t>×</m:t>
+        </m:r>
+        <m:sSup>
+          <m:sSupPr>
+            <m:ctrlPr>
+              <w:rPr>
+                <w:rFonts w:ascii="Cambria Math" w:hAnsi="Cambria Math"/>
+                <w:i/>
+              </w:rPr>
+            </m:ctrlPr>
+          </m:sSupPr>
+          <m:e>
+            <m:r>
+              <w:rPr>
+                <w:rFonts w:ascii="Cambria Math" w:hAnsi="Cambria Math"/>
+              </w:rPr>
+              <m:t>10</m:t>
+            </m:r>
+            <m:ctrlPr>
+              <w:rPr>
+                <w:rFonts w:ascii="Cambria Math" w:hAnsi="Cambria Math"/>
+              </w:rPr>
+            </m:ctrlPr>
+          </m:e>
+          <m:sup>
+            <m:r>
+              <w:rPr>
+                <w:rFonts w:ascii="Cambria Math" w:hAnsi="Cambria Math"/>
+              </w:rPr>
+              <m:t>-4</m:t>
+            </m:r>
+          </m:sup>
+        </m:sSup>
+      </m:oMath>
+      <w:r>
+        <w:rPr>
+          <w:rFonts w:hint="eastAsia"/>
+        </w:rPr>
+        <w:t>时的稀疏重建结果</w:t>
+      </w:r>
+    </w:p>
+    <w:p>
+      <w:pPr>
         <w:pStyle w:val="2"/>
       </w:pPr>
-      <w:bookmarkStart w:id="10" w:name="_Toc49934365"/>
+      <w:bookmarkStart w:id="10" w:name="_Toc49963157"/>
       <w:r>
         <w:rPr>
           <w:rFonts w:hint="eastAsia"/>
@@ -10272,7 +10326,7 @@
       <w:pPr>
         <w:pStyle w:val="2"/>
       </w:pPr>
-      <w:bookmarkStart w:id="11" w:name="_Toc49934366"/>
+      <w:bookmarkStart w:id="11" w:name="_Toc49963158"/>
       <w:r>
         <w:rPr>
           <w:rFonts w:hint="eastAsia"/>
@@ -10374,6 +10428,95 @@
       </w:pPr>
       <w:r>
         <w:rPr>
+          <w:rFonts w:hint="eastAsia"/>
+        </w:rPr>
+        <w:t>信噪比为</w:t>
+      </w:r>
+      <w:r>
+        <w:rPr>
+          <w:rFonts w:hint="eastAsia"/>
+        </w:rPr>
+        <w:t>15dB</w:t>
+      </w:r>
+      <w:r>
+        <w:rPr>
+          <w:rFonts w:hint="eastAsia"/>
+        </w:rPr>
+        <w:t>，正则化系数为</w:t>
+      </w:r>
+      <m:oMath>
+        <m:r>
+          <w:rPr>
+            <w:rFonts w:ascii="Cambria Math" w:hAnsi="Cambria Math"/>
+          </w:rPr>
+          <m:t>1</m:t>
+        </m:r>
+        <m:r>
+          <m:rPr>
+            <m:sty m:val="p"/>
+          </m:rPr>
+          <w:rPr>
+            <w:rFonts w:ascii="Cambria Math" w:hAnsi="Cambria Math" w:hint="eastAsia"/>
+          </w:rPr>
+          <m:t>×</m:t>
+        </m:r>
+        <m:sSup>
+          <m:sSupPr>
+            <m:ctrlPr>
+              <w:rPr>
+                <w:rFonts w:ascii="Cambria Math" w:hAnsi="Cambria Math"/>
+                <w:i/>
+              </w:rPr>
+            </m:ctrlPr>
+          </m:sSupPr>
+          <m:e>
+            <m:r>
+              <w:rPr>
+                <w:rFonts w:ascii="Cambria Math" w:hAnsi="Cambria Math"/>
+              </w:rPr>
+              <m:t>10</m:t>
+            </m:r>
+            <m:ctrlPr>
+              <w:rPr>
+                <w:rFonts w:ascii="Cambria Math" w:hAnsi="Cambria Math"/>
+              </w:rPr>
+            </m:ctrlPr>
+          </m:e>
+          <m:sup>
+            <m:r>
+              <w:rPr>
+                <w:rFonts w:ascii="Cambria Math" w:hAnsi="Cambria Math"/>
+              </w:rPr>
+              <m:t>-2</m:t>
+            </m:r>
+          </m:sup>
+        </m:sSup>
+      </m:oMath>
+      <w:r>
+        <w:rPr>
+          <w:rFonts w:hint="eastAsia"/>
+        </w:rPr>
+        <w:t>时的</w:t>
+      </w:r>
+      <w:r>
+        <w:rPr>
+          <w:rFonts w:hint="eastAsia"/>
+        </w:rPr>
+        <w:t>稀疏重建</w:t>
+      </w:r>
+      <w:r>
+        <w:rPr>
+          <w:rFonts w:hint="eastAsia"/>
+        </w:rPr>
+        <w:t>结果</w:t>
+      </w:r>
+    </w:p>
+    <w:p>
+      <w:pPr>
+        <w:pStyle w:val="Figure"/>
+      </w:pPr>
+      <w:r>
+        <w:rPr>
           <w:noProof/>
         </w:rPr>
         <w:drawing>
@@ -10420,35 +10563,124 @@
       </w:r>
     </w:p>
     <w:p>
-      <w:r>
-        <w:rPr>
-          <w:rFonts w:hint="eastAsia"/>
-        </w:rPr>
-        <w:t>可见，在提高正则化系数（即提高稀疏性时），</w:t>
-      </w:r>
-      <w:r>
-        <w:rPr>
-          <w:rFonts w:hint="eastAsia"/>
-        </w:rPr>
-        <w:t>计算得到的动作电位值会下降。在继续提高正则化系数时，甚至会重建出全零的信号。</w:t>
-      </w:r>
-      <w:r>
-        <w:rPr>
-          <w:rFonts w:hint="eastAsia"/>
-        </w:rPr>
-        <w:t>而在降低正则化系数时，会导致噪声信号不能被很好地抑制。</w:t>
+      <w:pPr>
+        <w:pStyle w:val="Figure"/>
+      </w:pPr>
+      <w:r>
+        <w:rPr>
+          <w:rFonts w:hint="eastAsia"/>
+        </w:rPr>
+        <w:t>信噪比为</w:t>
+      </w:r>
+      <w:r>
+        <w:rPr>
+          <w:rFonts w:hint="eastAsia"/>
+        </w:rPr>
+        <w:t>15dB</w:t>
+      </w:r>
+      <w:r>
+        <w:rPr>
+          <w:rFonts w:hint="eastAsia"/>
+        </w:rPr>
+        <w:t>，正则化系数为</w:t>
+      </w:r>
+      <m:oMath>
+        <m:r>
+          <w:rPr>
+            <w:rFonts w:ascii="Cambria Math" w:hAnsi="Cambria Math" w:hint="eastAsia"/>
+          </w:rPr>
+          <m:t>1</m:t>
+        </m:r>
+        <m:r>
+          <m:rPr>
+            <m:sty m:val="p"/>
+          </m:rPr>
+          <w:rPr>
+            <w:rFonts w:ascii="Cambria Math" w:hAnsi="Cambria Math" w:hint="eastAsia"/>
+          </w:rPr>
+          <m:t>×</m:t>
+        </m:r>
+        <m:sSup>
+          <m:sSupPr>
+            <m:ctrlPr>
+              <w:rPr>
+                <w:rFonts w:ascii="Cambria Math" w:hAnsi="Cambria Math"/>
+                <w:i/>
+              </w:rPr>
+            </m:ctrlPr>
+          </m:sSupPr>
+          <m:e>
+            <m:r>
+              <w:rPr>
+                <w:rFonts w:ascii="Cambria Math" w:hAnsi="Cambria Math"/>
+              </w:rPr>
+              <m:t>10</m:t>
+            </m:r>
+            <m:ctrlPr>
+              <w:rPr>
+                <w:rFonts w:ascii="Cambria Math" w:hAnsi="Cambria Math"/>
+              </w:rPr>
+            </m:ctrlPr>
+          </m:e>
+          <m:sup>
+            <m:r>
+              <w:rPr>
+                <w:rFonts w:ascii="Cambria Math" w:hAnsi="Cambria Math"/>
+              </w:rPr>
+              <m:t>-5</m:t>
+            </m:r>
+          </m:sup>
+        </m:sSup>
+      </m:oMath>
+      <w:r>
+        <w:rPr>
+          <w:rFonts w:hint="eastAsia"/>
+        </w:rPr>
+        <w:t>时的</w:t>
+      </w:r>
+      <w:r>
+        <w:rPr>
+          <w:rFonts w:hint="eastAsia"/>
+        </w:rPr>
+        <w:t>稀疏重建</w:t>
+      </w:r>
+      <w:r>
+        <w:rPr>
+          <w:rFonts w:hint="eastAsia"/>
+        </w:rPr>
+        <w:t>结果</w:t>
       </w:r>
     </w:p>
     <w:p>
+      <w:r>
+        <w:rPr>
+          <w:rFonts w:hint="eastAsia"/>
+        </w:rPr>
+        <w:lastRenderedPageBreak/>
+        <w:t>可见，在提高正则化系数（即提高稀疏性时），</w:t>
+      </w:r>
+      <w:r>
+        <w:rPr>
+          <w:rFonts w:hint="eastAsia"/>
+        </w:rPr>
+        <w:t>计算得到的动作电位值会下降。在继续提高正则化系数时，甚至会重建出全零的信号。</w:t>
+      </w:r>
+      <w:r>
+        <w:rPr>
+          <w:rFonts w:hint="eastAsia"/>
+        </w:rPr>
+        <w:t>而在降低正则化系数时，会导致噪声信号不能被很好地抑制。</w:t>
+      </w:r>
+    </w:p>
+    <w:p>
       <w:pPr>
         <w:pStyle w:val="2"/>
       </w:pPr>
-      <w:bookmarkStart w:id="12" w:name="_Toc49934367"/>
-      <w:r>
-        <w:rPr>
-          <w:rFonts w:hint="eastAsia"/>
-        </w:rPr>
-        <w:lastRenderedPageBreak/>
+      <w:bookmarkStart w:id="12" w:name="_Toc49963159"/>
+      <w:r>
+        <w:rPr>
+          <w:rFonts w:hint="eastAsia"/>
+        </w:rPr>
         <w:t>信噪比对重建结果影响</w:t>
       </w:r>
       <w:bookmarkEnd w:id="12"/>
@@ -10511,8 +10743,92 @@
       <w:r>
         <w:rPr>
           <w:rFonts w:hint="eastAsia"/>
+        </w:rPr>
+        <w:t>信噪比为</w:t>
+      </w:r>
+      <w:r>
+        <w:rPr>
+          <w:rFonts w:hint="eastAsia"/>
+        </w:rPr>
+        <w:t>3dB</w:t>
+      </w:r>
+      <w:r>
+        <w:rPr>
+          <w:rFonts w:hint="eastAsia"/>
+        </w:rPr>
+        <w:t>，正则化系数为</w:t>
+      </w:r>
+      <m:oMath>
+        <m:r>
+          <w:rPr>
+            <w:rFonts w:ascii="Cambria Math" w:hAnsi="Cambria Math" w:hint="eastAsia"/>
+          </w:rPr>
+          <m:t>5</m:t>
+        </m:r>
+        <m:r>
+          <m:rPr>
+            <m:sty m:val="p"/>
+          </m:rPr>
+          <w:rPr>
+            <w:rFonts w:ascii="Cambria Math" w:hAnsi="Cambria Math" w:hint="eastAsia"/>
+          </w:rPr>
+          <m:t>×</m:t>
+        </m:r>
+        <m:sSup>
+          <m:sSupPr>
+            <m:ctrlPr>
+              <w:rPr>
+                <w:rFonts w:ascii="Cambria Math" w:hAnsi="Cambria Math"/>
+                <w:i/>
+              </w:rPr>
+            </m:ctrlPr>
+          </m:sSupPr>
+          <m:e>
+            <m:r>
+              <w:rPr>
+                <w:rFonts w:ascii="Cambria Math" w:hAnsi="Cambria Math"/>
+              </w:rPr>
+              <m:t>10</m:t>
+            </m:r>
+            <m:ctrlPr>
+              <w:rPr>
+                <w:rFonts w:ascii="Cambria Math" w:hAnsi="Cambria Math"/>
+              </w:rPr>
+            </m:ctrlPr>
+          </m:e>
+          <m:sup>
+            <m:r>
+              <w:rPr>
+                <w:rFonts w:ascii="Cambria Math" w:hAnsi="Cambria Math"/>
+              </w:rPr>
+              <m:t>-</m:t>
+            </m:r>
+            <m:r>
+              <w:rPr>
+                <w:rFonts w:ascii="Cambria Math" w:hAnsi="Cambria Math" w:hint="eastAsia"/>
+              </w:rPr>
+              <m:t>4</m:t>
+            </m:r>
+          </m:sup>
+        </m:sSup>
+      </m:oMath>
+      <w:r>
+        <w:rPr>
+          <w:rFonts w:hint="eastAsia"/>
+        </w:rPr>
+        <w:t>时的稀疏重建结果</w:t>
+      </w:r>
+    </w:p>
+    <w:p>
+      <w:pPr>
+        <w:pStyle w:val="Figure"/>
+      </w:pPr>
+      <w:r>
+        <w:rPr>
+          <w:rFonts w:hint="eastAsia"/>
           <w:noProof/>
         </w:rPr>
+        <w:lastRenderedPageBreak/>
         <w:drawing>
           <wp:inline distT="0" distB="0" distL="0" distR="0" wp14:anchorId="782772E1" wp14:editId="7C8749B9">
             <wp:extent cx="4320000" cy="4156631"/>
@@ -10562,9 +10878,85 @@
       </w:pPr>
       <w:r>
         <w:rPr>
+          <w:rFonts w:hint="eastAsia"/>
+        </w:rPr>
+        <w:t>信噪比为</w:t>
+      </w:r>
+      <w:r>
+        <w:rPr>
+          <w:rFonts w:hint="eastAsia"/>
+        </w:rPr>
+        <w:t>3dB</w:t>
+      </w:r>
+      <w:r>
+        <w:rPr>
+          <w:rFonts w:hint="eastAsia"/>
+        </w:rPr>
+        <w:t>，正则化系数为</w:t>
+      </w:r>
+      <m:oMath>
+        <m:r>
+          <w:rPr>
+            <w:rFonts w:ascii="Cambria Math" w:hAnsi="Cambria Math"/>
+          </w:rPr>
+          <m:t>1</m:t>
+        </m:r>
+        <m:r>
+          <m:rPr>
+            <m:sty m:val="p"/>
+          </m:rPr>
+          <w:rPr>
+            <w:rFonts w:ascii="Cambria Math" w:hAnsi="Cambria Math" w:hint="eastAsia"/>
+          </w:rPr>
+          <m:t>×</m:t>
+        </m:r>
+        <m:sSup>
+          <m:sSupPr>
+            <m:ctrlPr>
+              <w:rPr>
+                <w:rFonts w:ascii="Cambria Math" w:hAnsi="Cambria Math"/>
+                <w:i/>
+              </w:rPr>
+            </m:ctrlPr>
+          </m:sSupPr>
+          <m:e>
+            <m:r>
+              <w:rPr>
+                <w:rFonts w:ascii="Cambria Math" w:hAnsi="Cambria Math"/>
+              </w:rPr>
+              <m:t>10</m:t>
+            </m:r>
+            <m:ctrlPr>
+              <w:rPr>
+                <w:rFonts w:ascii="Cambria Math" w:hAnsi="Cambria Math"/>
+              </w:rPr>
+            </m:ctrlPr>
+          </m:e>
+          <m:sup>
+            <m:r>
+              <w:rPr>
+                <w:rFonts w:ascii="Cambria Math" w:hAnsi="Cambria Math"/>
+              </w:rPr>
+              <m:t>-2</m:t>
+            </m:r>
+          </m:sup>
+        </m:sSup>
+      </m:oMath>
+      <w:r>
+        <w:rPr>
+          <w:rFonts w:hint="eastAsia"/>
+        </w:rPr>
+        <w:t>时的稀疏重建结果</w:t>
+      </w:r>
+    </w:p>
+    <w:p>
+      <w:pPr>
+        <w:pStyle w:val="Figure"/>
+      </w:pPr>
+      <w:r>
+        <w:rPr>
           <w:noProof/>
         </w:rPr>
-        <w:lastRenderedPageBreak/>
         <w:drawing>
           <wp:inline distT="0" distB="0" distL="0" distR="0" wp14:anchorId="281F2E99" wp14:editId="797E0B42">
             <wp:extent cx="4320000" cy="4156631"/>
@@ -10609,84 +11001,171 @@
       </w:r>
     </w:p>
     <w:p>
-      <w:proofErr w:type="gramStart"/>
-      <w:r>
-        <w:rPr>
-          <w:rFonts w:hint="eastAsia"/>
-        </w:rPr>
-        <w:t>将</w:t>
-      </w:r>
-      <w:r>
-        <w:rPr>
-          <w:rFonts w:hint="eastAsia"/>
-        </w:rPr>
-        <w:t>钙信号</w:t>
-      </w:r>
-      <w:proofErr w:type="gramEnd"/>
-      <w:r>
-        <w:rPr>
-          <w:rFonts w:hint="eastAsia"/>
-        </w:rPr>
-        <w:t>的信噪比降低到</w:t>
-      </w:r>
-      <w:r>
-        <w:rPr>
-          <w:rFonts w:hint="eastAsia"/>
-        </w:rPr>
-        <w:t>3dB</w:t>
-      </w:r>
-      <w:r>
-        <w:rPr>
-          <w:rFonts w:hint="eastAsia"/>
-        </w:rPr>
-        <w:t>，仍然能较好地重建动作电位，但是动作电位的幅度波动较大，而且噪声信号并没有被很好地抑制。在提高正则化系数后，噪声信号得到了较好地抑制，但是动作电位幅度仍然波动较大</w:t>
-      </w:r>
-      <w:r>
-        <w:rPr>
-          <w:rFonts w:hint="eastAsia"/>
-        </w:rPr>
-        <w:t>，由于已知原始信号是二值信号，可以考虑对重建结果进行</w:t>
-      </w:r>
-      <w:proofErr w:type="gramStart"/>
-      <w:r>
-        <w:rPr>
-          <w:rFonts w:hint="eastAsia"/>
-        </w:rPr>
-        <w:t>二值化来</w:t>
-      </w:r>
-      <w:proofErr w:type="gramEnd"/>
-      <w:r>
-        <w:rPr>
-          <w:rFonts w:hint="eastAsia"/>
-        </w:rPr>
-        <w:t>获得较好的重建结果。</w:t>
+      <w:pPr>
+        <w:pStyle w:val="Figure"/>
+      </w:pPr>
+      <w:r>
+        <w:rPr>
+          <w:rFonts w:hint="eastAsia"/>
+        </w:rPr>
+        <w:t>信噪比为</w:t>
+      </w:r>
+      <w:r>
+        <w:t>25</w:t>
+      </w:r>
+      <w:r>
+        <w:rPr>
+          <w:rFonts w:hint="eastAsia"/>
+        </w:rPr>
+        <w:t>dB</w:t>
+      </w:r>
+      <w:r>
+        <w:rPr>
+          <w:rFonts w:hint="eastAsia"/>
+        </w:rPr>
+        <w:t>，正则化系数为</w:t>
+      </w:r>
+      <m:oMath>
+        <m:r>
+          <w:rPr>
+            <w:rFonts w:ascii="Cambria Math" w:hAnsi="Cambria Math" w:hint="eastAsia"/>
+          </w:rPr>
+          <m:t>5</m:t>
+        </m:r>
+        <m:r>
+          <m:rPr>
+            <m:sty m:val="p"/>
+          </m:rPr>
+          <w:rPr>
+            <w:rFonts w:ascii="Cambria Math" w:hAnsi="Cambria Math" w:hint="eastAsia"/>
+          </w:rPr>
+          <m:t>×</m:t>
+        </m:r>
+        <m:sSup>
+          <m:sSupPr>
+            <m:ctrlPr>
+              <w:rPr>
+                <w:rFonts w:ascii="Cambria Math" w:hAnsi="Cambria Math"/>
+                <w:i/>
+              </w:rPr>
+            </m:ctrlPr>
+          </m:sSupPr>
+          <m:e>
+            <m:r>
+              <w:rPr>
+                <w:rFonts w:ascii="Cambria Math" w:hAnsi="Cambria Math"/>
+              </w:rPr>
+              <m:t>10</m:t>
+            </m:r>
+            <m:ctrlPr>
+              <w:rPr>
+                <w:rFonts w:ascii="Cambria Math" w:hAnsi="Cambria Math"/>
+              </w:rPr>
+            </m:ctrlPr>
+          </m:e>
+          <m:sup>
+            <m:r>
+              <w:rPr>
+                <w:rFonts w:ascii="Cambria Math" w:hAnsi="Cambria Math"/>
+              </w:rPr>
+              <m:t>-</m:t>
+            </m:r>
+            <m:r>
+              <w:rPr>
+                <w:rFonts w:ascii="Cambria Math" w:hAnsi="Cambria Math" w:hint="eastAsia"/>
+              </w:rPr>
+              <m:t>4</m:t>
+            </m:r>
+          </m:sup>
+        </m:sSup>
+      </m:oMath>
+      <w:r>
+        <w:rPr>
+          <w:rFonts w:hint="eastAsia"/>
+        </w:rPr>
+        <w:t>时的稀疏重建结果</w:t>
       </w:r>
     </w:p>
     <w:p>
-      <w:r>
-        <w:rPr>
-          <w:rFonts w:hint="eastAsia"/>
-        </w:rPr>
-        <w:t>将信噪比提高到</w:t>
-      </w:r>
-      <w:r>
-        <w:rPr>
-          <w:rFonts w:hint="eastAsia"/>
-        </w:rPr>
-        <w:t>25dB</w:t>
-      </w:r>
-      <w:r>
-        <w:rPr>
-          <w:rFonts w:hint="eastAsia"/>
-        </w:rPr>
-        <w:t>时，此时噪声已经非常小了，重建效果已经非常接近原始数据了。</w:t>
+      <w:proofErr w:type="gramStart"/>
+      <w:r>
+        <w:rPr>
+          <w:rFonts w:hint="eastAsia"/>
+        </w:rPr>
+        <w:lastRenderedPageBreak/>
+        <w:t>将</w:t>
+      </w:r>
+      <w:r>
+        <w:rPr>
+          <w:rFonts w:hint="eastAsia"/>
+        </w:rPr>
+        <w:t>钙信号</w:t>
+      </w:r>
+      <w:proofErr w:type="gramEnd"/>
+      <w:r>
+        <w:rPr>
+          <w:rFonts w:hint="eastAsia"/>
+        </w:rPr>
+        <w:t>的信噪比降低到</w:t>
+      </w:r>
+      <w:r>
+        <w:rPr>
+          <w:rFonts w:hint="eastAsia"/>
+        </w:rPr>
+        <w:t>3dB</w:t>
+      </w:r>
+      <w:r>
+        <w:rPr>
+          <w:rFonts w:hint="eastAsia"/>
+        </w:rPr>
+        <w:t>，仍然能较好地重建动作电位，但是动作电位的幅度波动较大，而且噪声信号并没有被很好地抑制。在提高正则化系数后，噪声信号得到了较好地抑制，但是动作电位幅度仍然波动较大</w:t>
+      </w:r>
+      <w:r>
+        <w:rPr>
+          <w:rFonts w:hint="eastAsia"/>
+        </w:rPr>
+        <w:t>，由于已知原始信号是二值信号，可以考虑对重建结果进行</w:t>
+      </w:r>
+      <w:proofErr w:type="gramStart"/>
+      <w:r>
+        <w:rPr>
+          <w:rFonts w:hint="eastAsia"/>
+        </w:rPr>
+        <w:t>二值化来</w:t>
+      </w:r>
+      <w:proofErr w:type="gramEnd"/>
+      <w:r>
+        <w:rPr>
+          <w:rFonts w:hint="eastAsia"/>
+        </w:rPr>
+        <w:t>获得较好的重建结果。</w:t>
       </w:r>
     </w:p>
     <w:p>
+      <w:r>
+        <w:rPr>
+          <w:rFonts w:hint="eastAsia"/>
+        </w:rPr>
+        <w:t>将信噪比提高到</w:t>
+      </w:r>
+      <w:r>
+        <w:rPr>
+          <w:rFonts w:hint="eastAsia"/>
+        </w:rPr>
+        <w:t>25dB</w:t>
+      </w:r>
+      <w:r>
+        <w:rPr>
+          <w:rFonts w:hint="eastAsia"/>
+        </w:rPr>
+        <w:t>时，此时噪声已经非常小了，重建效果已经非常接近原始数据了。</w:t>
+      </w:r>
+    </w:p>
+    <w:p>
       <w:pPr>
         <w:pStyle w:val="1"/>
       </w:pPr>
-      <w:bookmarkStart w:id="13" w:name="_Toc49934368"/>
+      <w:bookmarkStart w:id="13" w:name="_Toc49963160"/>
       <w:r>
         <w:rPr>
           <w:rFonts w:hint="eastAsia"/>
@@ -12593,19 +13072,22 @@
     <w:basedOn w:val="a0"/>
     <w:link w:val="Figure0"/>
     <w:qFormat/>
-    <w:rsid w:val="00345129"/>
+    <w:rsid w:val="00484510"/>
     <w:pPr>
       <w:ind w:firstLine="0"/>
       <w:jc w:val="center"/>
     </w:pPr>
+    <w:rPr>
+      <w:rFonts w:eastAsia="华文楷体"/>
+    </w:rPr>
   </w:style>
   <w:style w:type="character" w:customStyle="1" w:styleId="Figure0">
     <w:name w:val="Figure 字符"/>
     <w:basedOn w:val="a1"/>
     <w:link w:val="Figure"/>
-    <w:rsid w:val="00345129"/>
+    <w:rsid w:val="00484510"/>
     <w:rPr>
-      <w:rFonts w:ascii="Times New Roman" w:hAnsi="Times New Roman" w:cs="Times New Roman"/>
+      <w:rFonts w:ascii="Times New Roman" w:eastAsia="华文楷体" w:hAnsi="Times New Roman" w:cs="Times New Roman"/>
     </w:rPr>
   </w:style>
   <w:style w:type="paragraph" w:customStyle="1" w:styleId="tabletitle">
